--- a/konspekt.docx
+++ b/konspekt.docx
@@ -7,7 +7,7 @@
         <w:pStyle w:val="Title"/>
       </w:pPr>
       <w:r>
-        <w:t xml:space="preserve">ZajĂ„â„˘cia</w:t>
+        <w:t xml:space="preserve">Zajęcia</w:t>
       </w:r>
       <w:r>
         <w:t xml:space="preserve"> </w:t>
@@ -46,7 +46,7 @@
         <w:t xml:space="preserve"> </w:t>
       </w:r>
       <w:r>
-        <w:t xml:space="preserve">– język</w:t>
+        <w:t xml:space="preserve">– język programowania; środowisko do obliczeń statystycznych i wizualizacji (nie tylko). Oprogramowanie R jest projektem GNU opartym o licencję GNU GPL, jest więc zupełnie darmowy zarówno do zastosowań edukacyjnych jak i biznesowych.</w:t>
       </w:r>
     </w:p>
     <w:p>
@@ -63,7 +63,29 @@
         <w:t xml:space="preserve"> </w:t>
       </w:r>
       <w:r>
-        <w:t xml:space="preserve">– program do języka R</w:t>
+        <w:t xml:space="preserve">- najpopularniejszy edytor do języka R.</w:t>
+      </w:r>
+    </w:p>
+    <w:p>
+      <w:pPr>
+        <w:pStyle w:val="BodyText"/>
+      </w:pPr>
+      <w:r>
+        <w:t xml:space="preserve">Instalacja i inne bardzo przydatne informacje można znaleźć w wielu tutorialach dostępnych online. Np. Przemysław Biecek</w:t>
+      </w:r>
+      <w:r>
+        <w:t xml:space="preserve"> </w:t>
+      </w:r>
+      <w:hyperlink r:id="rId22">
+        <w:r>
+          <w:rPr>
+            <w:rStyle w:val="Hyperlink"/>
+          </w:rPr>
+          <w:t xml:space="preserve">Przewodnik po pakiecie R</w:t>
+        </w:r>
+      </w:hyperlink>
+      <w:r>
+        <w:t xml:space="preserve">.</w:t>
       </w:r>
     </w:p>
     <w:p>
@@ -174,7 +196,62 @@
     </w:p>
     <w:p>
       <w:pPr>
-        <w:pStyle w:val="FirstParagraph"/>
+        <w:pStyle w:val="FigureWithCaption"/>
+      </w:pPr>
+      <w:r>
+        <w:drawing>
+          <wp:inline>
+            <wp:extent cx="3810000" cy="2540000"/>
+            <wp:effectExtent b="0" l="0" r="0" t="0"/>
+            <wp:docPr descr="Podstawy R - cheat sheet" title="" id="1" name="Picture"/>
+            <a:graphic>
+              <a:graphicData uri="http://schemas.openxmlformats.org/drawingml/2006/picture">
+                <pic:pic>
+                  <pic:nvPicPr>
+                    <pic:cNvPr descr="base-r.pdf" id="0" name="Picture"/>
+                    <pic:cNvPicPr>
+                      <a:picLocks noChangeArrowheads="1" noChangeAspect="1"/>
+                    </pic:cNvPicPr>
+                  </pic:nvPicPr>
+                  <pic:blipFill>
+                    <a:blip r:embed="rId23"/>
+                    <a:stretch>
+                      <a:fillRect/>
+                    </a:stretch>
+                  </pic:blipFill>
+                  <pic:spPr bwMode="auto">
+                    <a:xfrm>
+                      <a:off x="0" y="0"/>
+                      <a:ext cx="3810000" cy="2540000"/>
+                    </a:xfrm>
+                    <a:prstGeom prst="rect">
+                      <a:avLst/>
+                    </a:prstGeom>
+                    <a:noFill/>
+                    <a:ln w="9525">
+                      <a:noFill/>
+                      <a:headEnd/>
+                      <a:tailEnd/>
+                    </a:ln>
+                  </pic:spPr>
+                </pic:pic>
+              </a:graphicData>
+            </a:graphic>
+          </wp:inline>
+        </w:drawing>
+      </w:r>
+    </w:p>
+    <w:p>
+      <w:pPr>
+        <w:pStyle w:val="ImageCaption"/>
+      </w:pPr>
+      <w:r>
+        <w:t xml:space="preserve">Podstawy R - cheat sheet</w:t>
+      </w:r>
+    </w:p>
+    <w:p>
+      <w:pPr>
+        <w:pStyle w:val="BodyText"/>
       </w:pPr>
       <w:r>
         <w:t xml:space="preserve">Funkcje – zazwyczaj skonstruowane w sposób:</w:t>
@@ -220,7 +297,7 @@
       <w:r>
         <w:t xml:space="preserve"> </w:t>
       </w:r>
-      <w:hyperlink r:id="rId22">
+      <w:hyperlink r:id="rId24">
         <w:r>
           <w:rPr>
             <w:rStyle w:val="VerbatimChar"/>
@@ -249,51 +326,1668 @@
         <w:pStyle w:val="BodyText"/>
       </w:pPr>
       <w:r>
-        <w:t xml:space="preserve">Pakiety – instalacja i wczytywanie:</w:t>
-      </w:r>
-      <w:r>
-        <w:t xml:space="preserve"> </w:t>
-      </w:r>
-      <w:r>
-        <w:t xml:space="preserve">install.packages()</w:t>
-      </w:r>
-      <w:r>
-        <w:t xml:space="preserve"> </w:t>
-      </w:r>
-      <w:r>
-        <w:t xml:space="preserve">library()</w:t>
-      </w:r>
-      <w:r>
-        <w:t xml:space="preserve"> </w:t>
-      </w:r>
-      <w:r>
-        <w:t xml:space="preserve">Help</w:t>
-      </w:r>
-      <w:r>
-        <w:t xml:space="preserve"> </w:t>
-      </w:r>
-      <w:r>
-        <w:t xml:space="preserve">Typy obiektów</w:t>
-      </w:r>
-    </w:p>
-    <w:p>
-      <w:pPr>
-        <w:pStyle w:val="BodyText"/>
-      </w:pPr>
-      <w:r>
-        <w:t xml:space="preserve">Wczytywanie bazy danych:</w:t>
-      </w:r>
-      <w:r>
-        <w:t xml:space="preserve"> </w:t>
-      </w:r>
-      <w:r>
-        <w:t xml:space="preserve">Najczęściej w formacie .csv &gt; data frame</w:t>
-      </w:r>
-      <w:r>
-        <w:t xml:space="preserve"> </w:t>
-      </w:r>
-      <w:r>
-        <w:t xml:space="preserve">Poszczególne kolumny &gt; $</w:t>
+        <w:t xml:space="preserve">Wynik działania danej funkcji możemy przypisać do zmiennej:</w:t>
+      </w:r>
+      <w:r>
+        <w:t xml:space="preserve"> </w:t>
+      </w:r>
+      <w:r>
+        <w:rPr>
+          <w:rStyle w:val="VerbatimChar"/>
+        </w:rPr>
+        <w:t xml:space="preserve">dane = read.csv(…)</w:t>
+      </w:r>
+    </w:p>
+    <w:p>
+      <w:pPr>
+        <w:pStyle w:val="BodyText"/>
+      </w:pPr>
+      <w:r>
+        <w:t xml:space="preserve">Typy obiektów w R:</w:t>
+      </w:r>
+    </w:p>
+    <w:p>
+      <w:pPr>
+        <w:pStyle w:val="Compact"/>
+        <w:numPr>
+          <w:numId w:val="1003"/>
+          <w:ilvl w:val="0"/>
+        </w:numPr>
+      </w:pPr>
+      <w:r>
+        <w:t xml:space="preserve">Wektory</w:t>
+      </w:r>
+    </w:p>
+    <w:p>
+      <w:pPr>
+        <w:pStyle w:val="Compact"/>
+        <w:numPr>
+          <w:numId w:val="1003"/>
+          <w:ilvl w:val="0"/>
+        </w:numPr>
+      </w:pPr>
+      <w:r>
+        <w:t xml:space="preserve">Tekst</w:t>
+      </w:r>
+    </w:p>
+    <w:p>
+      <w:pPr>
+        <w:pStyle w:val="Compact"/>
+        <w:numPr>
+          <w:numId w:val="1003"/>
+          <w:ilvl w:val="0"/>
+        </w:numPr>
+      </w:pPr>
+      <w:r>
+        <w:t xml:space="preserve">Macierze</w:t>
+      </w:r>
+    </w:p>
+    <w:p>
+      <w:pPr>
+        <w:pStyle w:val="Compact"/>
+        <w:numPr>
+          <w:numId w:val="1003"/>
+          <w:ilvl w:val="0"/>
+        </w:numPr>
+      </w:pPr>
+      <w:r>
+        <w:t xml:space="preserve">Listy</w:t>
+      </w:r>
+    </w:p>
+    <w:p>
+      <w:pPr>
+        <w:pStyle w:val="Compact"/>
+        <w:numPr>
+          <w:numId w:val="1003"/>
+          <w:ilvl w:val="0"/>
+        </w:numPr>
+      </w:pPr>
+      <w:r>
+        <w:t xml:space="preserve">Ramki danych (</w:t>
+      </w:r>
+      <w:r>
+        <w:rPr>
+          <w:b/>
+        </w:rPr>
+        <w:t xml:space="preserve">data frames</w:t>
+      </w:r>
+      <w:r>
+        <w:t xml:space="preserve">)</w:t>
+      </w:r>
+    </w:p>
+    <w:p>
+      <w:pPr>
+        <w:pStyle w:val="FirstParagraph"/>
+      </w:pPr>
+      <w:r>
+        <w:rPr>
+          <w:i/>
+        </w:rPr>
+        <w:t xml:space="preserve">Wektory</w:t>
+      </w:r>
+      <w:r>
+        <w:t xml:space="preserve"> </w:t>
+      </w:r>
+      <w:r>
+        <w:t xml:space="preserve">- to najprostszy rodzaj struktury danych w R.</w:t>
+      </w:r>
+    </w:p>
+    <w:p>
+      <w:pPr>
+        <w:pStyle w:val="BodyText"/>
+      </w:pPr>
+      <w:r>
+        <w:rPr>
+          <w:rStyle w:val="VerbatimChar"/>
+        </w:rPr>
+        <w:t xml:space="preserve">wektor = c(10, 12, 16, -4, 3, 17, -1, 5, 12, 4)</w:t>
+      </w:r>
+    </w:p>
+    <w:p>
+      <w:pPr>
+        <w:pStyle w:val="BodyText"/>
+      </w:pPr>
+      <w:r>
+        <w:rPr>
+          <w:i/>
+        </w:rPr>
+        <w:t xml:space="preserve">Ramki danych</w:t>
+      </w:r>
+      <w:r>
+        <w:t xml:space="preserve"> </w:t>
+      </w:r>
+      <w:r>
+        <w:t xml:space="preserve">Wczytywanie bazy danych - najczęściej w formacie .csv &gt; obiekt typu data frame</w:t>
+      </w:r>
+      <w:r>
+        <w:t xml:space="preserve"> </w:t>
+      </w:r>
+      <w:r>
+        <w:t xml:space="preserve">Po wczytaniu danych warto sprawdzić czy wszystko z nimi w porządku, np. uzywając str() lub summary()</w:t>
+      </w:r>
+    </w:p>
+    <w:p>
+      <w:pPr>
+        <w:pStyle w:val="BodyText"/>
+      </w:pPr>
+      <w:r>
+        <w:rPr>
+          <w:rStyle w:val="VerbatimChar"/>
+        </w:rPr>
+        <w:t xml:space="preserve">str(dane)</w:t>
+      </w:r>
+      <w:r>
+        <w:t xml:space="preserve"> </w:t>
+      </w:r>
+      <w:r>
+        <w:rPr>
+          <w:rStyle w:val="VerbatimChar"/>
+        </w:rPr>
+        <w:t xml:space="preserve">summary(dane)</w:t>
+      </w:r>
+    </w:p>
+    <w:p>
+      <w:pPr>
+        <w:pStyle w:val="BodyText"/>
+      </w:pPr>
+      <w:r>
+        <w:t xml:space="preserve">Po wywołaniu fukncji str() zobaczymy strukturę każdej z kolumn. Pamiętaj, że aby przeprowadzac dalsze przetowrzenia na liczbach odpowiednie kolumny muszą mięć odpowiednie formaty liczbowe - czyli</w:t>
+      </w:r>
+      <w:r>
+        <w:t xml:space="preserve"> </w:t>
+      </w:r>
+      <w:r>
+        <w:rPr>
+          <w:b/>
+        </w:rPr>
+        <w:t xml:space="preserve">int</w:t>
+      </w:r>
+      <w:r>
+        <w:t xml:space="preserve"> </w:t>
+      </w:r>
+      <w:r>
+        <w:t xml:space="preserve">lub</w:t>
+      </w:r>
+      <w:r>
+        <w:t xml:space="preserve"> </w:t>
+      </w:r>
+      <w:r>
+        <w:rPr>
+          <w:b/>
+        </w:rPr>
+        <w:t xml:space="preserve">num</w:t>
+      </w:r>
+      <w:r>
+        <w:t xml:space="preserve"> </w:t>
+      </w:r>
+      <w:r>
+        <w:t xml:space="preserve">Dostęp do poszczególne kolumn - możemy użyć znaku $ czyli:</w:t>
+      </w:r>
+    </w:p>
+    <w:p>
+      <w:pPr>
+        <w:pStyle w:val="BodyText"/>
+      </w:pPr>
+      <w:r>
+        <w:rPr>
+          <w:rStyle w:val="VerbatimChar"/>
+        </w:rPr>
+        <w:t xml:space="preserve">dane$nachylenie</w:t>
+      </w:r>
+    </w:p>
+    <w:p>
+      <w:pPr>
+        <w:pStyle w:val="BodyText"/>
+      </w:pPr>
+      <w:r>
+        <w:t xml:space="preserve">lub kwadratowcyh nawiasów:</w:t>
+      </w:r>
+    </w:p>
+    <w:p>
+      <w:pPr>
+        <w:pStyle w:val="BodyText"/>
+      </w:pPr>
+      <w:r>
+        <w:rPr>
+          <w:rStyle w:val="VerbatimChar"/>
+        </w:rPr>
+        <w:t xml:space="preserve">dane[,4]</w:t>
+      </w:r>
+    </w:p>
+    <w:p>
+      <w:pPr>
+        <w:pStyle w:val="BodyText"/>
+      </w:pPr>
+      <w:r>
+        <w:t xml:space="preserve">Aby wywołac jakąś konkretną wartość z data frame możemy wpisać:</w:t>
+      </w:r>
+    </w:p>
+    <w:p>
+      <w:pPr>
+        <w:pStyle w:val="BodyText"/>
+      </w:pPr>
+      <w:r>
+        <w:rPr>
+          <w:rStyle w:val="VerbatimChar"/>
+        </w:rPr>
+        <w:t xml:space="preserve">dane[9,17]</w:t>
+      </w:r>
+      <w:r>
+        <w:t xml:space="preserve"> </w:t>
+      </w:r>
+      <w:r>
+        <w:t xml:space="preserve">gdzie w tym przypadku 9 to numer rzędu a 17 kolumny</w:t>
+      </w:r>
+    </w:p>
+    <w:p>
+      <w:r>
+        <w:pict>
+          <v:rect style="width:0;height:1.5pt" o:hralign="center" o:hrstd="t" o:hr="t"/>
+        </w:pict>
+      </w:r>
+    </w:p>
+    <w:p>
+      <w:pPr>
+        <w:pStyle w:val="FirstParagraph"/>
+      </w:pPr>
+      <w:r>
+        <w:t xml:space="preserve">Pakiety – instalacja i wczytywanie</w:t>
+      </w:r>
+      <w:r>
+        <w:t xml:space="preserve"> </w:t>
+      </w:r>
+      <w:r>
+        <w:t xml:space="preserve">W R dostępnych jest wiele funkcji „bazowych”, jedną z nich jest</w:t>
+      </w:r>
+      <w:r>
+        <w:t xml:space="preserve"> </w:t>
+      </w:r>
+      <w:r>
+        <w:rPr>
+          <w:rStyle w:val="VerbatimChar"/>
+        </w:rPr>
+        <w:t xml:space="preserve">read.csv()</w:t>
+      </w:r>
+      <w:r>
+        <w:t xml:space="preserve">. Istenieje jednak wiele dodatkowych pakietów zawierających fukkcje bardziej złożone i służące określonym zadaniom. Aby wykorzystać funkcje z jakiegoś pakietu należy najpierw go zainstalować (raz), następnie wczytać (każdorazowo przy nowym projekcie). Służą do tego funkcje:</w:t>
+      </w:r>
+    </w:p>
+    <w:p>
+      <w:pPr>
+        <w:pStyle w:val="BodyText"/>
+      </w:pPr>
+      <w:r>
+        <w:rPr>
+          <w:rStyle w:val="VerbatimChar"/>
+        </w:rPr>
+        <w:t xml:space="preserve">install.packages(„nazwa_pakietu”)</w:t>
+      </w:r>
+    </w:p>
+    <w:p>
+      <w:pPr>
+        <w:pStyle w:val="BodyText"/>
+      </w:pPr>
+      <w:r>
+        <w:rPr>
+          <w:rStyle w:val="VerbatimChar"/>
+        </w:rPr>
+        <w:t xml:space="preserve">library(nazwa_pakietu)</w:t>
+      </w:r>
+    </w:p>
+    <w:p>
+      <w:pPr>
+        <w:pStyle w:val="BodyText"/>
+      </w:pPr>
+      <w:r>
+        <w:t xml:space="preserve">Instalować pakiety można również wchodząc w zakładkę Packages.</w:t>
+      </w:r>
+    </w:p>
+    <w:p>
+      <w:pPr>
+        <w:pStyle w:val="BodyText"/>
+      </w:pPr>
+      <w:r>
+        <w:t xml:space="preserve">Pomoc na temat danej funkcji możemy uzyskac wpisując:</w:t>
+      </w:r>
+    </w:p>
+    <w:p>
+      <w:pPr>
+        <w:pStyle w:val="BodyText"/>
+      </w:pPr>
+      <w:r>
+        <w:rPr>
+          <w:rStyle w:val="VerbatimChar"/>
+        </w:rPr>
+        <w:t xml:space="preserve">?nazwa_funkcji</w:t>
+      </w:r>
+    </w:p>
+    <w:p>
+      <w:r>
+        <w:pict>
+          <v:rect style="width:0;height:1.5pt" o:hralign="center" o:hrstd="t" o:hr="t"/>
+        </w:pict>
+      </w:r>
+    </w:p>
+    <w:p>
+      <w:pPr>
+        <w:pStyle w:val="Heading2"/>
+      </w:pPr>
+      <w:bookmarkStart w:id="25" w:name="analizy-statystyczne-w-r"/>
+      <w:bookmarkEnd w:id="25"/>
+      <w:r>
+        <w:t xml:space="preserve">Analizy statystyczne w R</w:t>
+      </w:r>
+    </w:p>
+    <w:p>
+      <w:pPr>
+        <w:pStyle w:val="Compact"/>
+        <w:numPr>
+          <w:numId w:val="1004"/>
+          <w:ilvl w:val="0"/>
+        </w:numPr>
+      </w:pPr>
+      <w:r>
+        <w:t xml:space="preserve">Korelacja</w:t>
+      </w:r>
+    </w:p>
+    <w:p>
+      <w:pPr>
+        <w:pStyle w:val="Compact"/>
+        <w:numPr>
+          <w:numId w:val="1004"/>
+          <w:ilvl w:val="0"/>
+        </w:numPr>
+      </w:pPr>
+      <w:r>
+        <w:t xml:space="preserve">Regresja, modele regresji</w:t>
+      </w:r>
+    </w:p>
+    <w:p>
+      <w:pPr>
+        <w:pStyle w:val="Compact"/>
+        <w:numPr>
+          <w:numId w:val="1004"/>
+          <w:ilvl w:val="0"/>
+        </w:numPr>
+      </w:pPr>
+      <w:r>
+        <w:t xml:space="preserve">Prosta regresja liniowa</w:t>
+      </w:r>
+    </w:p>
+    <w:p>
+      <w:pPr>
+        <w:pStyle w:val="Compact"/>
+        <w:numPr>
+          <w:numId w:val="1004"/>
+          <w:ilvl w:val="0"/>
+        </w:numPr>
+      </w:pPr>
+      <w:r>
+        <w:t xml:space="preserve">Regresja wieloraka</w:t>
+      </w:r>
+    </w:p>
+    <w:p>
+      <w:pPr>
+        <w:pStyle w:val="FirstParagraph"/>
+      </w:pPr>
+      <w:r>
+        <w:rPr>
+          <w:b/>
+        </w:rPr>
+        <w:t xml:space="preserve">Przed przystąpieniem do analiz warto sprawdzic poprawność wczytanych danych oraz uzupełnić/usunąć wartości puste (</w:t>
+      </w:r>
+      <w:r>
+        <w:rPr>
+          <w:i/>
+          <w:b/>
+        </w:rPr>
+        <w:t xml:space="preserve">NA</w:t>
+      </w:r>
+      <w:r>
+        <w:rPr>
+          <w:b/>
+        </w:rPr>
+        <w:t xml:space="preserve">)</w:t>
+      </w:r>
+    </w:p>
+    <w:p>
+      <w:pPr>
+        <w:pStyle w:val="Heading3"/>
+      </w:pPr>
+      <w:bookmarkStart w:id="26" w:name="statystyki-opisowe"/>
+      <w:bookmarkEnd w:id="26"/>
+      <w:r>
+        <w:t xml:space="preserve">Statystyki opisowe</w:t>
+      </w:r>
+    </w:p>
+    <w:p>
+      <w:pPr>
+        <w:pStyle w:val="FirstParagraph"/>
+      </w:pPr>
+      <w:r>
+        <w:t xml:space="preserve">Statystyki takie jak średnia, minimum, odchylenie standardowe, mediana… dla danej zmienniej uzyskamy poprzez wpisanie:</w:t>
+      </w:r>
+    </w:p>
+    <w:p>
+      <w:pPr>
+        <w:pStyle w:val="BodyText"/>
+      </w:pPr>
+      <w:r>
+        <w:rPr>
+          <w:rStyle w:val="VerbatimChar"/>
+        </w:rPr>
+        <w:t xml:space="preserve">mean()</w:t>
+      </w:r>
+    </w:p>
+    <w:p>
+      <w:pPr>
+        <w:pStyle w:val="BodyText"/>
+      </w:pPr>
+      <w:r>
+        <w:rPr>
+          <w:rStyle w:val="VerbatimChar"/>
+        </w:rPr>
+        <w:t xml:space="preserve">min()</w:t>
+      </w:r>
+    </w:p>
+    <w:p>
+      <w:pPr>
+        <w:pStyle w:val="BodyText"/>
+      </w:pPr>
+      <w:r>
+        <w:rPr>
+          <w:rStyle w:val="VerbatimChar"/>
+        </w:rPr>
+        <w:t xml:space="preserve">std()</w:t>
+      </w:r>
+    </w:p>
+    <w:p>
+      <w:pPr>
+        <w:pStyle w:val="BodyText"/>
+      </w:pPr>
+      <w:r>
+        <w:rPr>
+          <w:rStyle w:val="VerbatimChar"/>
+        </w:rPr>
+        <w:t xml:space="preserve">median()</w:t>
+      </w:r>
+    </w:p>
+    <w:p>
+      <w:pPr>
+        <w:pStyle w:val="BodyText"/>
+      </w:pPr>
+      <w:r>
+        <w:rPr>
+          <w:b/>
+        </w:rPr>
+        <w:t xml:space="preserve">Uwaga!</w:t>
+      </w:r>
+      <w:r>
+        <w:t xml:space="preserve"> </w:t>
+      </w:r>
+      <w:r>
+        <w:t xml:space="preserve">jeżeli w danych danych mamy wartości puste - w R oznaczane jako</w:t>
+      </w:r>
+      <w:r>
+        <w:t xml:space="preserve"> </w:t>
+      </w:r>
+      <w:r>
+        <w:rPr>
+          <w:i/>
+        </w:rPr>
+        <w:t xml:space="preserve">NA</w:t>
+      </w:r>
+      <w:r>
+        <w:t xml:space="preserve"> </w:t>
+      </w:r>
+      <w:r>
+        <w:t xml:space="preserve">(</w:t>
+      </w:r>
+      <w:r>
+        <w:rPr>
+          <w:i/>
+        </w:rPr>
+        <w:t xml:space="preserve">Not Available</w:t>
+      </w:r>
+      <w:r>
+        <w:t xml:space="preserve">) wynikiem wyżej wymienionych operacji również będzie NA. Aby policzyć statystyki dla wartości, które nie są NA nalezy dodać argument</w:t>
+      </w:r>
+      <w:r>
+        <w:t xml:space="preserve"> </w:t>
+      </w:r>
+      <w:r>
+        <w:rPr>
+          <w:rStyle w:val="VerbatimChar"/>
+        </w:rPr>
+        <w:t xml:space="preserve">na.rm = TRUE</w:t>
+      </w:r>
+      <w:r>
+        <w:t xml:space="preserve"> </w:t>
+      </w:r>
+      <w:r>
+        <w:t xml:space="preserve">np.:</w:t>
+      </w:r>
+    </w:p>
+    <w:p>
+      <w:pPr>
+        <w:pStyle w:val="BodyText"/>
+      </w:pPr>
+      <w:r>
+        <w:rPr>
+          <w:rStyle w:val="VerbatimChar"/>
+        </w:rPr>
+        <w:t xml:space="preserve">mean(dane$TPI200, na.rm = TRUE)</w:t>
+      </w:r>
+    </w:p>
+    <w:p>
+      <w:pPr>
+        <w:pStyle w:val="Heading3"/>
+      </w:pPr>
+      <w:bookmarkStart w:id="27" w:name="proste-wykresy"/>
+      <w:bookmarkEnd w:id="27"/>
+      <w:r>
+        <w:t xml:space="preserve">Proste wykresy</w:t>
+      </w:r>
+    </w:p>
+    <w:p>
+      <w:pPr>
+        <w:pStyle w:val="FirstParagraph"/>
+      </w:pPr>
+      <w:r>
+        <w:t xml:space="preserve">Proste wykresy mozna tworzyć za pomocą funckji</w:t>
+      </w:r>
+      <w:r>
+        <w:t xml:space="preserve"> </w:t>
+      </w:r>
+      <w:r>
+        <w:rPr>
+          <w:rStyle w:val="VerbatimChar"/>
+        </w:rPr>
+        <w:t xml:space="preserve">plot()</w:t>
+      </w:r>
+    </w:p>
+    <w:p>
+      <w:pPr>
+        <w:pStyle w:val="BodyText"/>
+      </w:pPr>
+      <w:r>
+        <w:t xml:space="preserve">Spróbuj utworzyć wykres zależności wysokości (HL) od wieku drzew oraz Site Indexu (SI) od wysokości n.p.m.</w:t>
+      </w:r>
+      <w:r>
+        <w:t xml:space="preserve"> </w:t>
+      </w:r>
+      <w:r>
+        <w:drawing>
+          <wp:inline>
+            <wp:extent cx="5334000" cy="4139820"/>
+            <wp:effectExtent b="0" l="0" r="0" t="0"/>
+            <wp:docPr descr="" title="" id="1" name="Picture"/>
+            <a:graphic>
+              <a:graphicData uri="http://schemas.openxmlformats.org/drawingml/2006/picture">
+                <pic:pic>
+                  <pic:nvPicPr>
+                    <pic:cNvPr descr="plot1.jpeg" id="0" name="Picture"/>
+                    <pic:cNvPicPr>
+                      <a:picLocks noChangeArrowheads="1" noChangeAspect="1"/>
+                    </pic:cNvPicPr>
+                  </pic:nvPicPr>
+                  <pic:blipFill>
+                    <a:blip r:embed="rId28"/>
+                    <a:stretch>
+                      <a:fillRect/>
+                    </a:stretch>
+                  </pic:blipFill>
+                  <pic:spPr bwMode="auto">
+                    <a:xfrm>
+                      <a:off x="0" y="0"/>
+                      <a:ext cx="5334000" cy="4139820"/>
+                    </a:xfrm>
+                    <a:prstGeom prst="rect">
+                      <a:avLst/>
+                    </a:prstGeom>
+                    <a:noFill/>
+                    <a:ln w="9525">
+                      <a:noFill/>
+                      <a:headEnd/>
+                      <a:tailEnd/>
+                    </a:ln>
+                  </pic:spPr>
+                </pic:pic>
+              </a:graphicData>
+            </a:graphic>
+          </wp:inline>
+        </w:drawing>
+      </w:r>
+    </w:p>
+    <w:p>
+      <w:pPr>
+        <w:pStyle w:val="BodyText"/>
+      </w:pPr>
+      <w:r>
+        <w:t xml:space="preserve">Inne przydatne funkcje do wykresów to:</w:t>
+      </w:r>
+    </w:p>
+    <w:p>
+      <w:pPr>
+        <w:numPr>
+          <w:numId w:val="1005"/>
+          <w:ilvl w:val="0"/>
+        </w:numPr>
+      </w:pPr>
+      <w:r>
+        <w:t xml:space="preserve">Wykres rozrzutu z krzywą</w:t>
+      </w:r>
+      <w:r>
+        <w:t xml:space="preserve"> </w:t>
+      </w:r>
+      <w:r>
+        <w:rPr>
+          <w:rStyle w:val="VerbatimChar"/>
+        </w:rPr>
+        <w:t xml:space="preserve">scatter.smooth()</w:t>
+      </w:r>
+    </w:p>
+    <w:p>
+      <w:pPr>
+        <w:numPr>
+          <w:numId w:val="1005"/>
+          <w:ilvl w:val="0"/>
+        </w:numPr>
+      </w:pPr>
+      <w:r>
+        <w:t xml:space="preserve">Wykres ramka-wąsy</w:t>
+      </w:r>
+      <w:r>
+        <w:t xml:space="preserve"> </w:t>
+      </w:r>
+      <w:r>
+        <w:rPr>
+          <w:rStyle w:val="VerbatimChar"/>
+        </w:rPr>
+        <w:t xml:space="preserve">box.plot()</w:t>
+      </w:r>
+    </w:p>
+    <w:p>
+      <w:pPr>
+        <w:numPr>
+          <w:numId w:val="1005"/>
+          <w:ilvl w:val="0"/>
+        </w:numPr>
+      </w:pPr>
+      <w:r>
+        <w:t xml:space="preserve">Histogram</w:t>
+      </w:r>
+      <w:r>
+        <w:t xml:space="preserve"> </w:t>
+      </w:r>
+      <w:r>
+        <w:rPr>
+          <w:rStyle w:val="VerbatimChar"/>
+        </w:rPr>
+        <w:t xml:space="preserve">hist()</w:t>
+      </w:r>
+    </w:p>
+    <w:p>
+      <w:pPr>
+        <w:numPr>
+          <w:numId w:val="1005"/>
+          <w:ilvl w:val="0"/>
+        </w:numPr>
+      </w:pPr>
+      <w:r>
+        <w:t xml:space="preserve">Wykres gęstości</w:t>
+      </w:r>
+      <w:r>
+        <w:t xml:space="preserve"> </w:t>
+      </w:r>
+      <w:r>
+        <w:rPr>
+          <w:rStyle w:val="VerbatimChar"/>
+        </w:rPr>
+        <w:t xml:space="preserve">plot(density())</w:t>
+      </w:r>
+    </w:p>
+    <w:p>
+      <w:pPr>
+        <w:numPr>
+          <w:numId w:val="1005"/>
+          <w:ilvl w:val="0"/>
+        </w:numPr>
+      </w:pPr>
+      <w:r>
+        <w:t xml:space="preserve">Macierz wykresów rozrzutu</w:t>
+      </w:r>
+      <w:r>
+        <w:t xml:space="preserve"> </w:t>
+      </w:r>
+      <w:r>
+        <w:rPr>
+          <w:rStyle w:val="VerbatimChar"/>
+        </w:rPr>
+        <w:t xml:space="preserve">pairs()</w:t>
+      </w:r>
+    </w:p>
+    <w:p>
+      <w:pPr>
+        <w:pStyle w:val="FirstParagraph"/>
+      </w:pPr>
+      <w:r>
+        <w:t xml:space="preserve">Wygeneruj kilka z wyżej wymienionych typów wykresów dla wybranych zmiennych.</w:t>
+      </w:r>
+    </w:p>
+    <w:p>
+      <w:pPr>
+        <w:pStyle w:val="Heading3"/>
+      </w:pPr>
+      <w:bookmarkStart w:id="29" w:name="korelacja"/>
+      <w:bookmarkEnd w:id="29"/>
+      <w:r>
+        <w:t xml:space="preserve">Korelacja</w:t>
+      </w:r>
+    </w:p>
+    <w:p>
+      <w:pPr>
+        <w:pStyle w:val="FirstParagraph"/>
+      </w:pPr>
+      <w:r>
+        <w:t xml:space="preserve">Do obliczenia korelacji między zmiennymi możemy użyć funkcji</w:t>
+      </w:r>
+      <w:r>
+        <w:t xml:space="preserve"> </w:t>
+      </w:r>
+      <w:r>
+        <w:rPr>
+          <w:rStyle w:val="VerbatimChar"/>
+        </w:rPr>
+        <w:t xml:space="preserve">cor()</w:t>
+      </w:r>
+      <w:r>
+        <w:t xml:space="preserve">. Domyślnie mierzy ona korelacje Pearsona.</w:t>
+      </w:r>
+    </w:p>
+    <w:p>
+      <w:pPr>
+        <w:pStyle w:val="BodyText"/>
+      </w:pPr>
+      <w:r>
+        <w:t xml:space="preserve">Wywołując pomoc dla funkcji</w:t>
+      </w:r>
+      <w:r>
+        <w:t xml:space="preserve"> </w:t>
+      </w:r>
+      <w:r>
+        <w:rPr>
+          <w:rStyle w:val="VerbatimChar"/>
+        </w:rPr>
+        <w:t xml:space="preserve">cor()</w:t>
+      </w:r>
+      <w:r>
+        <w:t xml:space="preserve"> </w:t>
+      </w:r>
+      <w:r>
+        <w:t xml:space="preserve">sprawdź jakie miary korelacji są dostępne.</w:t>
+      </w:r>
+    </w:p>
+    <w:p>
+      <w:pPr>
+        <w:pStyle w:val="BodyText"/>
+      </w:pPr>
+      <w:r>
+        <w:t xml:space="preserve">Korelację obliczymy tylko dla danych liczbowych - dlatego przed jej obliczeniem wyodrębnimy cześć naszego data frame.</w:t>
+      </w:r>
+    </w:p>
+    <w:p>
+      <w:pPr>
+        <w:pStyle w:val="BodyText"/>
+      </w:pPr>
+      <w:r>
+        <w:t xml:space="preserve">W tym celu wykorzystamy nawiasy kwadratowe.</w:t>
+      </w:r>
+    </w:p>
+    <w:p>
+      <w:pPr>
+        <w:pStyle w:val="BodyText"/>
+      </w:pPr>
+      <w:r>
+        <w:t xml:space="preserve">Utwórz nowy obiekt</w:t>
+      </w:r>
+      <w:r>
+        <w:t xml:space="preserve"> </w:t>
+      </w:r>
+      <w:r>
+        <w:rPr>
+          <w:i/>
+        </w:rPr>
+        <w:t xml:space="preserve">dane_subset</w:t>
+      </w:r>
+      <w:r>
+        <w:t xml:space="preserve">, który będzie zawierał kolumny 3, 4 i od 9 do 13, następnie oblicz macierz korelacji.</w:t>
+      </w:r>
+    </w:p>
+    <w:p>
+      <w:pPr>
+        <w:pStyle w:val="BodyText"/>
+      </w:pPr>
+      <w:r>
+        <w:t xml:space="preserve">Macierz korelacji możemy zwizualizować za pomocą funkcji</w:t>
+      </w:r>
+      <w:r>
+        <w:t xml:space="preserve"> </w:t>
+      </w:r>
+      <w:r>
+        <w:rPr>
+          <w:rStyle w:val="VerbatimChar"/>
+        </w:rPr>
+        <w:t xml:space="preserve">corrplot()</w:t>
+      </w:r>
+      <w:r>
+        <w:t xml:space="preserve"> </w:t>
+      </w:r>
+      <w:r>
+        <w:t xml:space="preserve">z pakietu</w:t>
+      </w:r>
+      <w:r>
+        <w:t xml:space="preserve"> </w:t>
+      </w:r>
+      <w:r>
+        <w:rPr>
+          <w:b/>
+        </w:rPr>
+        <w:t xml:space="preserve">corrplot</w:t>
+      </w:r>
+    </w:p>
+    <w:p>
+      <w:pPr>
+        <w:pStyle w:val="BodyText"/>
+      </w:pPr>
+      <w:r>
+        <w:t xml:space="preserve">Zainstaluj i wczytaj powyższy pakiet a następnie zwizualizuj macierz korelacji.</w:t>
+      </w:r>
+    </w:p>
+    <w:p>
+      <w:pPr>
+        <w:pStyle w:val="BodyText"/>
+      </w:pPr>
+      <w:r>
+        <w:t xml:space="preserve">Do obliczenia istotności korelacji służy funkcja</w:t>
+      </w:r>
+      <w:r>
+        <w:t xml:space="preserve"> </w:t>
+      </w:r>
+      <w:r>
+        <w:rPr>
+          <w:rStyle w:val="VerbatimChar"/>
+        </w:rPr>
+        <w:t xml:space="preserve">cor.test()</w:t>
+      </w:r>
+    </w:p>
+    <w:p>
+      <w:pPr>
+        <w:pStyle w:val="BodyText"/>
+      </w:pPr>
+      <w:r>
+        <w:t xml:space="preserve">Ciekawe narzędzia do wizualizacji korelacji dostępne są w pakiecie</w:t>
+      </w:r>
+      <w:r>
+        <w:t xml:space="preserve"> </w:t>
+      </w:r>
+      <w:r>
+        <w:rPr>
+          <w:rStyle w:val="VerbatimChar"/>
+        </w:rPr>
+        <w:t xml:space="preserve">corrplot</w:t>
+      </w:r>
+      <w:r>
+        <w:t xml:space="preserve">. Zanistaluj i wczytaj pakiet a następnie użyj funkcji</w:t>
+      </w:r>
+      <w:r>
+        <w:t xml:space="preserve"> </w:t>
+      </w:r>
+      <w:r>
+        <w:rPr>
+          <w:rStyle w:val="VerbatimChar"/>
+        </w:rPr>
+        <w:t xml:space="preserve">corrplot()</w:t>
+      </w:r>
+      <w:r>
+        <w:t xml:space="preserve"> </w:t>
+      </w:r>
+      <w:r>
+        <w:t xml:space="preserve">do wizualizacji wcześniej obliczonej macierzy korelacji.</w:t>
+      </w:r>
+    </w:p>
+    <w:p>
+      <w:pPr>
+        <w:pStyle w:val="Heading3"/>
+      </w:pPr>
+      <w:bookmarkStart w:id="30" w:name="regresja-liniowa"/>
+      <w:bookmarkEnd w:id="30"/>
+      <w:r>
+        <w:t xml:space="preserve">Regresja liniowa</w:t>
+      </w:r>
+    </w:p>
+    <w:p>
+      <w:pPr>
+        <w:pStyle w:val="FirstParagraph"/>
+      </w:pPr>
+      <w:r>
+        <w:t xml:space="preserve">Do obliczenia modelu regresji liniowej służy funkcja</w:t>
+      </w:r>
+      <w:r>
+        <w:t xml:space="preserve"> </w:t>
+      </w:r>
+      <w:r>
+        <w:rPr>
+          <w:rStyle w:val="VerbatimChar"/>
+        </w:rPr>
+        <w:t xml:space="preserve">lm()</w:t>
+      </w:r>
+      <w:r>
+        <w:t xml:space="preserve">.</w:t>
+      </w:r>
+      <w:r>
+        <w:t xml:space="preserve"> </w:t>
+      </w:r>
+      <w:r>
+        <w:t xml:space="preserve">Formułę modelu podajemy w postaci:</w:t>
+      </w:r>
+    </w:p>
+    <w:p>
+      <w:pPr>
+        <w:pStyle w:val="BodyText"/>
+      </w:pPr>
+      <w:r>
+        <w:t xml:space="preserve">Y ~ X1 + X2 + …</w:t>
+      </w:r>
+    </w:p>
+    <w:p>
+      <w:pPr>
+        <w:pStyle w:val="BodyText"/>
+      </w:pPr>
+      <w:r>
+        <w:t xml:space="preserve">Oblicz model regresji liniowej - jako zmienną objaśnianą wybierz Wysokość a jako objaśniającą Wiek. Zapisz model jako obiekt</w:t>
+      </w:r>
+      <w:r>
+        <w:t xml:space="preserve"> </w:t>
+      </w:r>
+      <w:r>
+        <w:rPr>
+          <w:i/>
+        </w:rPr>
+        <w:t xml:space="preserve">model1</w:t>
+      </w:r>
+      <w:r>
+        <w:t xml:space="preserve"> </w:t>
+      </w:r>
+      <w:r>
+        <w:t xml:space="preserve">i wywołaj go - pojawią się współczynniki a i b czyli równanie regresji.</w:t>
+      </w:r>
+      <w:r>
+        <w:t xml:space="preserve"> </w:t>
+      </w:r>
+      <w:r>
+        <w:t xml:space="preserve">Sprawdź inne parametry modelu poprzez zastosowanie funkcji</w:t>
+      </w:r>
+      <w:r>
+        <w:t xml:space="preserve"> </w:t>
+      </w:r>
+      <w:r>
+        <w:rPr>
+          <w:rStyle w:val="VerbatimChar"/>
+        </w:rPr>
+        <w:t xml:space="preserve">summary()</w:t>
+      </w:r>
+    </w:p>
+    <w:p>
+      <w:pPr>
+        <w:pStyle w:val="BodyText"/>
+      </w:pPr>
+      <w:r>
+        <w:t xml:space="preserve">W podsumowaniu modelu znajdziemy między innymi wartość p (przedostatnia kolumna) oraz współczynnik determinacji R2.</w:t>
+      </w:r>
+    </w:p>
+    <w:p>
+      <w:pPr>
+        <w:pStyle w:val="Heading3"/>
+      </w:pPr>
+      <w:bookmarkStart w:id="31" w:name="regresja-nieliniowa"/>
+      <w:bookmarkEnd w:id="31"/>
+      <w:r>
+        <w:t xml:space="preserve">Regresja nieliniowa</w:t>
+      </w:r>
+    </w:p>
+    <w:p>
+      <w:pPr>
+        <w:pStyle w:val="FirstParagraph"/>
+      </w:pPr>
+      <w:r>
+        <w:t xml:space="preserve">Wykorzystamy zmienne wysokości NPM i SI w regresji wielomianowej (</w:t>
+      </w:r>
+      <w:r>
+        <w:rPr>
+          <w:i/>
+        </w:rPr>
+        <w:t xml:space="preserve">polynomial</w:t>
+      </w:r>
+      <w:r>
+        <w:t xml:space="preserve">), która ma postać:</w:t>
+      </w:r>
+    </w:p>
+    <w:p>
+      <w:pPr>
+        <w:pStyle w:val="BodyText"/>
+      </w:pPr>
+      <w:r>
+        <w:rPr>
+          <w:rStyle w:val="VerbatimChar"/>
+        </w:rPr>
+        <w:t xml:space="preserve">lm(Y ~ poly(X,i))</w:t>
+      </w:r>
+      <w:r>
+        <w:t xml:space="preserve">, gdzie</w:t>
+      </w:r>
+      <w:r>
+        <w:t xml:space="preserve"> </w:t>
+      </w:r>
+      <w:r>
+        <w:rPr>
+          <w:i/>
+        </w:rPr>
+        <w:t xml:space="preserve">i</w:t>
+      </w:r>
+      <w:r>
+        <w:t xml:space="preserve"> </w:t>
+      </w:r>
+      <w:r>
+        <w:t xml:space="preserve">to stopień wielomianu</w:t>
+      </w:r>
+    </w:p>
+    <w:p>
+      <w:pPr>
+        <w:pStyle w:val="BodyText"/>
+      </w:pPr>
+      <w:r>
+        <w:t xml:space="preserve">Utwórz kilka modeli z różnym stopniem wielomianu i oszacuj, który z nich jest najlepiej dopasowany.</w:t>
+      </w:r>
+    </w:p>
+    <w:p>
+      <w:pPr>
+        <w:pStyle w:val="Heading3"/>
+      </w:pPr>
+      <w:bookmarkStart w:id="32" w:name="predykcja-na-podstawie-utworzonego-modelu"/>
+      <w:bookmarkEnd w:id="32"/>
+      <w:r>
+        <w:t xml:space="preserve">Predykcja na podstawie utworzonego modelu</w:t>
+      </w:r>
+    </w:p>
+    <w:p>
+      <w:pPr>
+        <w:pStyle w:val="FirstParagraph"/>
+      </w:pPr>
+      <w:r>
+        <w:t xml:space="preserve">Funkcja</w:t>
+      </w:r>
+      <w:r>
+        <w:t xml:space="preserve"> </w:t>
+      </w:r>
+      <w:r>
+        <w:rPr>
+          <w:rStyle w:val="VerbatimChar"/>
+        </w:rPr>
+        <w:t xml:space="preserve">predict()</w:t>
+      </w:r>
+      <w:r>
+        <w:t xml:space="preserve"> </w:t>
+      </w:r>
+      <w:r>
+        <w:t xml:space="preserve">pozwala na obliczenie predykowanych wartości na podstawie modelu regresji:</w:t>
+      </w:r>
+    </w:p>
+    <w:p>
+      <w:pPr>
+        <w:pStyle w:val="BodyText"/>
+      </w:pPr>
+      <w:r>
+        <w:rPr>
+          <w:rStyle w:val="VerbatimChar"/>
+        </w:rPr>
+        <w:t xml:space="preserve">predict(model, dane)</w:t>
+      </w:r>
+    </w:p>
+    <w:p>
+      <w:r>
+        <w:pict>
+          <v:rect style="width:0;height:1.5pt" o:hralign="center" o:hrstd="t" o:hr="t"/>
+        </w:pict>
+      </w:r>
+    </w:p>
+    <w:p>
+      <w:pPr>
+        <w:pStyle w:val="Heading2"/>
+      </w:pPr>
+      <w:bookmarkStart w:id="33" w:name="wizualizacje-w-r"/>
+      <w:bookmarkEnd w:id="33"/>
+      <w:r>
+        <w:t xml:space="preserve">Wizualizacje w R</w:t>
+      </w:r>
+    </w:p>
+    <w:p>
+      <w:pPr>
+        <w:pStyle w:val="FirstParagraph"/>
+      </w:pPr>
+      <w:r>
+        <w:t xml:space="preserve">Do bardziej zaawansowanych wizualizacji w R możemy wykorzystać pakiet</w:t>
+      </w:r>
+      <w:r>
+        <w:t xml:space="preserve"> </w:t>
+      </w:r>
+      <w:r>
+        <w:rPr>
+          <w:rStyle w:val="VerbatimChar"/>
+        </w:rPr>
+        <w:t xml:space="preserve">ggplot2</w:t>
+      </w:r>
+    </w:p>
+    <w:p>
+      <w:pPr>
+        <w:pStyle w:val="BodyText"/>
+      </w:pPr>
+      <w:r>
+        <w:t xml:space="preserve">Zainstaluj i wczytaj pakiet</w:t>
+      </w:r>
+      <w:r>
+        <w:t xml:space="preserve"> </w:t>
+      </w:r>
+      <w:r>
+        <w:rPr>
+          <w:rStyle w:val="VerbatimChar"/>
+        </w:rPr>
+        <w:t xml:space="preserve">ggplot2</w:t>
+      </w:r>
+    </w:p>
+    <w:p>
+      <w:pPr>
+        <w:pStyle w:val="BodyText"/>
+      </w:pPr>
+      <w:r>
+        <w:t xml:space="preserve">Funkcja</w:t>
+      </w:r>
+      <w:r>
+        <w:t xml:space="preserve"> </w:t>
+      </w:r>
+      <w:r>
+        <w:rPr>
+          <w:rStyle w:val="VerbatimChar"/>
+        </w:rPr>
+        <w:t xml:space="preserve">ggplot</w:t>
+      </w:r>
+      <w:r>
+        <w:t xml:space="preserve"> </w:t>
+      </w:r>
+      <w:r>
+        <w:t xml:space="preserve">z tego pakietu charakteryzje się określoną składnią, którą na bieżąco można ulepszać (tzn. dodawać coraz więcej warstw, motwywów do już istniejącego wykresu). Spróbujmy stworzyć</w:t>
+      </w:r>
+      <w:r>
+        <w:t xml:space="preserve"> </w:t>
+      </w:r>
+      <w:r>
+        <w:t xml:space="preserve">“</w:t>
+      </w:r>
+      <w:r>
+        <w:t xml:space="preserve">bazę</w:t>
+      </w:r>
+      <w:r>
+        <w:t xml:space="preserve">”</w:t>
+      </w:r>
+      <w:r>
+        <w:t xml:space="preserve"> </w:t>
+      </w:r>
+      <w:r>
+        <w:t xml:space="preserve">pod nasz wykres:</w:t>
+      </w:r>
+    </w:p>
+    <w:p>
+      <w:pPr>
+        <w:pStyle w:val="BodyText"/>
+      </w:pPr>
+      <w:r>
+        <w:rPr>
+          <w:rStyle w:val="VerbatimChar"/>
+        </w:rPr>
+        <w:t xml:space="preserve">ggplot(dane, aes(x,y))</w:t>
+      </w:r>
+    </w:p>
+    <w:p>
+      <w:pPr>
+        <w:pStyle w:val="BodyText"/>
+      </w:pPr>
+      <w:r>
+        <w:t xml:space="preserve">aes - czyli</w:t>
+      </w:r>
+      <w:r>
+        <w:t xml:space="preserve"> </w:t>
+      </w:r>
+      <w:r>
+        <w:rPr>
+          <w:i/>
+        </w:rPr>
+        <w:t xml:space="preserve">aesthetics</w:t>
+      </w:r>
+      <w:r>
+        <w:t xml:space="preserve"> </w:t>
+      </w:r>
+      <w:r>
+        <w:t xml:space="preserve">określa które zmienne będą na osi X i osi y</w:t>
+      </w:r>
+    </w:p>
+    <w:p>
+      <w:pPr>
+        <w:pStyle w:val="BodyText"/>
+      </w:pPr>
+      <w:r>
+        <w:t xml:space="preserve">Stwórz bazę pod nasz wykres (na początku punktowy -</w:t>
+      </w:r>
+      <w:r>
+        <w:t xml:space="preserve"> </w:t>
+      </w:r>
+      <w:r>
+        <w:rPr>
+          <w:i/>
+        </w:rPr>
+        <w:t xml:space="preserve">scatterplot</w:t>
+      </w:r>
+      <w:r>
+        <w:t xml:space="preserve">) - wybierz zmienne NPM i SI.</w:t>
+      </w:r>
+    </w:p>
+    <w:p>
+      <w:pPr>
+        <w:pStyle w:val="BodyText"/>
+      </w:pPr>
+      <w:r>
+        <w:t xml:space="preserve">Utworzony wykres, mimo iż wybraliśmy zmienne jest pusty. Aby coś się na nim pojawiło należy sprecyzować czy wykres ma być punktowy, liniowy czy innego rodzaju.</w:t>
+      </w:r>
+      <w:r>
+        <w:t xml:space="preserve"> </w:t>
+      </w:r>
+      <w:r>
+        <w:t xml:space="preserve">Kolejne elementy, w tym określenie typu geometrii wykresu będziemy dodawać używając znaku</w:t>
+      </w:r>
+      <w:r>
+        <w:t xml:space="preserve"> </w:t>
+      </w:r>
+      <w:r>
+        <w:rPr>
+          <w:b/>
+        </w:rPr>
+        <w:t xml:space="preserve">+</w:t>
+      </w:r>
+    </w:p>
+    <w:p>
+      <w:pPr>
+        <w:pStyle w:val="BodyText"/>
+      </w:pPr>
+      <w:r>
+        <w:rPr>
+          <w:rStyle w:val="VerbatimChar"/>
+        </w:rPr>
+        <w:t xml:space="preserve">ggplot(dane, aes(x,y))+     geom_point()</w:t>
+      </w:r>
+    </w:p>
+    <w:p>
+      <w:pPr>
+        <w:pStyle w:val="BodyText"/>
+      </w:pPr>
+      <w:r>
+        <w:t xml:space="preserve">Inne typy geometrii:</w:t>
+      </w:r>
+      <w:r>
+        <w:t xml:space="preserve"> </w:t>
+      </w:r>
+      <w:r>
+        <w:rPr>
+          <w:rStyle w:val="VerbatimChar"/>
+        </w:rPr>
+        <w:t xml:space="preserve">geom_line()</w:t>
+      </w:r>
+      <w:r>
+        <w:t xml:space="preserve">,</w:t>
+      </w:r>
+      <w:r>
+        <w:t xml:space="preserve"> </w:t>
+      </w:r>
+      <w:r>
+        <w:rPr>
+          <w:rStyle w:val="VerbatimChar"/>
+        </w:rPr>
+        <w:t xml:space="preserve">geom_smooth()</w:t>
+      </w:r>
+      <w:r>
+        <w:t xml:space="preserve">,</w:t>
+      </w:r>
+      <w:r>
+        <w:t xml:space="preserve"> </w:t>
+      </w:r>
+      <w:r>
+        <w:rPr>
+          <w:rStyle w:val="VerbatimChar"/>
+        </w:rPr>
+        <w:t xml:space="preserve">geom_boxplot()</w:t>
+      </w:r>
+      <w:r>
+        <w:t xml:space="preserve"> </w:t>
+      </w:r>
+      <w:r>
+        <w:t xml:space="preserve">…</w:t>
+      </w:r>
+    </w:p>
+    <w:p>
+      <w:pPr>
+        <w:pStyle w:val="BodyText"/>
+      </w:pPr>
+      <w:r>
+        <w:t xml:space="preserve">Dodaj do istniejącego wykresu krzywą używając</w:t>
+      </w:r>
+      <w:r>
+        <w:t xml:space="preserve"> </w:t>
+      </w:r>
+      <w:r>
+        <w:rPr>
+          <w:rStyle w:val="VerbatimChar"/>
+        </w:rPr>
+        <w:t xml:space="preserve">geom_smooth(se = 0)</w:t>
+      </w:r>
+      <w:r>
+        <w:t xml:space="preserve">. Argument se pokazuje (lub w tym przypadku nie) przedziały ufnośći.</w:t>
+      </w:r>
+    </w:p>
+    <w:p>
+      <w:pPr>
+        <w:pStyle w:val="BodyText"/>
+      </w:pPr>
+      <w:r>
+        <w:t xml:space="preserve">Aby zmienić zakres osi x i y uzywamy odpowiednio (również używając znaku +):</w:t>
+      </w:r>
+      <w:r>
+        <w:t xml:space="preserve"> </w:t>
+      </w:r>
+      <w:r>
+        <w:rPr>
+          <w:rStyle w:val="VerbatimChar"/>
+        </w:rPr>
+        <w:t xml:space="preserve">xlim(min,max)</w:t>
+      </w:r>
+      <w:r>
+        <w:t xml:space="preserve"> </w:t>
+      </w:r>
+      <w:r>
+        <w:t xml:space="preserve">i</w:t>
+      </w:r>
+      <w:r>
+        <w:t xml:space="preserve"> </w:t>
+      </w:r>
+      <w:r>
+        <w:rPr>
+          <w:rStyle w:val="VerbatimChar"/>
+        </w:rPr>
+        <w:t xml:space="preserve">ylim(min,max)</w:t>
+      </w:r>
+      <w:r>
+        <w:t xml:space="preserve">.</w:t>
+      </w:r>
+    </w:p>
+    <w:p>
+      <w:pPr>
+        <w:pStyle w:val="BodyText"/>
+      </w:pPr>
+      <w:r>
+        <w:t xml:space="preserve">Tytuły wykresu i osi x i y:</w:t>
+      </w:r>
+      <w:r>
+        <w:t xml:space="preserve"> </w:t>
+      </w:r>
+      <w:r>
+        <w:rPr>
+          <w:rStyle w:val="VerbatimChar"/>
+        </w:rPr>
+        <w:t xml:space="preserve">labs(title = , x =, y= )</w:t>
+      </w:r>
+    </w:p>
+    <w:p>
+      <w:pPr>
+        <w:pStyle w:val="BodyText"/>
+      </w:pPr>
+      <w:r>
+        <w:t xml:space="preserve">Kolory i kształty (argumenty</w:t>
+      </w:r>
+      <w:r>
+        <w:t xml:space="preserve"> </w:t>
+      </w:r>
+      <w:r>
+        <w:rPr>
+          <w:i/>
+        </w:rPr>
+        <w:t xml:space="preserve">color</w:t>
+      </w:r>
+      <w:r>
+        <w:t xml:space="preserve">,</w:t>
+      </w:r>
+      <w:r>
+        <w:t xml:space="preserve"> </w:t>
+      </w:r>
+      <w:r>
+        <w:rPr>
+          <w:i/>
+        </w:rPr>
+        <w:t xml:space="preserve">size</w:t>
+      </w:r>
+      <w:r>
+        <w:t xml:space="preserve">,</w:t>
+      </w:r>
+      <w:r>
+        <w:t xml:space="preserve"> </w:t>
+      </w:r>
+      <w:r>
+        <w:rPr>
+          <w:i/>
+        </w:rPr>
+        <w:t xml:space="preserve">fill</w:t>
+      </w:r>
+      <w:r>
+        <w:t xml:space="preserve">) możemy ustawić</w:t>
+      </w:r>
+      <w:r>
+        <w:t xml:space="preserve"> </w:t>
+      </w:r>
+      <w:r>
+        <w:t xml:space="preserve">“</w:t>
+      </w:r>
+      <w:r>
+        <w:t xml:space="preserve">na stałe</w:t>
+      </w:r>
+      <w:r>
+        <w:t xml:space="preserve">”</w:t>
+      </w:r>
+      <w:r>
+        <w:t xml:space="preserve"> </w:t>
+      </w:r>
+      <w:r>
+        <w:t xml:space="preserve">lub przypisać np. odmienne kolory lub rozmiar w zależności od wartości jakiejś zmiennej, czyli:</w:t>
+      </w:r>
+    </w:p>
+    <w:p>
+      <w:pPr>
+        <w:pStyle w:val="BodyText"/>
+      </w:pPr>
+      <w:r>
+        <w:rPr>
+          <w:rStyle w:val="VerbatimChar"/>
+        </w:rPr>
+        <w:t xml:space="preserve">ggplot(dane, aes(x,y))+       geom_point(color = "red", size = 2)</w:t>
+      </w:r>
+    </w:p>
+    <w:p>
+      <w:pPr>
+        <w:pStyle w:val="BodyText"/>
+      </w:pPr>
+      <w:r>
+        <w:t xml:space="preserve">Jest to tzw.</w:t>
+      </w:r>
+      <w:r>
+        <w:t xml:space="preserve"> </w:t>
+      </w:r>
+      <w:r>
+        <w:rPr>
+          <w:i/>
+        </w:rPr>
+        <w:t xml:space="preserve">setting</w:t>
+      </w:r>
+      <w:r>
+        <w:t xml:space="preserve">, kolor czy kształt sa niezalezne od zmiennych, definiujemy je poza</w:t>
+      </w:r>
+      <w:r>
+        <w:t xml:space="preserve"> </w:t>
+      </w:r>
+      <w:r>
+        <w:rPr>
+          <w:rStyle w:val="VerbatimChar"/>
+        </w:rPr>
+        <w:t xml:space="preserve">aes()</w:t>
+      </w:r>
+    </w:p>
+    <w:p>
+      <w:pPr>
+        <w:pStyle w:val="BodyText"/>
+      </w:pPr>
+      <w:r>
+        <w:rPr>
+          <w:rStyle w:val="VerbatimChar"/>
+        </w:rPr>
+        <w:t xml:space="preserve">ggplot(dane, aes(x,y, color = a, size = b))+     geom_point()</w:t>
+      </w:r>
+    </w:p>
+    <w:p>
+      <w:pPr>
+        <w:pStyle w:val="BodyText"/>
+      </w:pPr>
+      <w:r>
+        <w:t xml:space="preserve">Jest to tzw.</w:t>
+      </w:r>
+      <w:r>
+        <w:t xml:space="preserve"> </w:t>
+      </w:r>
+      <w:r>
+        <w:rPr>
+          <w:i/>
+        </w:rPr>
+        <w:t xml:space="preserve">mapping</w:t>
+      </w:r>
+      <w:r>
+        <w:t xml:space="preserve">. Aby ustawić kolory zgodnie z kategorią/zmienną argumenty</w:t>
+      </w:r>
+      <w:r>
+        <w:t xml:space="preserve"> </w:t>
+      </w:r>
+      <w:r>
+        <w:rPr>
+          <w:i/>
+        </w:rPr>
+        <w:t xml:space="preserve">color</w:t>
+      </w:r>
+      <w:r>
+        <w:t xml:space="preserve"> </w:t>
+      </w:r>
+      <w:r>
+        <w:t xml:space="preserve">i</w:t>
+      </w:r>
+      <w:r>
+        <w:t xml:space="preserve"> </w:t>
+      </w:r>
+      <w:r>
+        <w:rPr>
+          <w:i/>
+        </w:rPr>
+        <w:t xml:space="preserve">size</w:t>
+      </w:r>
+      <w:r>
+        <w:t xml:space="preserve"> </w:t>
+      </w:r>
+      <w:r>
+        <w:t xml:space="preserve">musza się zaleźć wewnątrz</w:t>
+      </w:r>
+      <w:r>
+        <w:t xml:space="preserve"> </w:t>
+      </w:r>
+      <w:r>
+        <w:rPr>
+          <w:rStyle w:val="VerbatimChar"/>
+        </w:rPr>
+        <w:t xml:space="preserve">aes()</w:t>
+      </w:r>
+    </w:p>
+    <w:p>
+      <w:pPr>
+        <w:pStyle w:val="Heading3"/>
+      </w:pPr>
+      <w:bookmarkStart w:id="34" w:name="wizualizacja-wynikow-regresji-liniowej-i-wielomianowej-z-wykorzystaniem-ggplot"/>
+      <w:bookmarkEnd w:id="34"/>
+      <w:r>
+        <w:t xml:space="preserve">Wizualizacja wyników regresji liniowej i wielomianowej z wykorzystaniem ggplot</w:t>
+      </w:r>
+    </w:p>
+    <w:p>
+      <w:pPr>
+        <w:pStyle w:val="FigureWithCaption"/>
+      </w:pPr>
+      <w:r>
+        <w:drawing>
+          <wp:inline>
+            <wp:extent cx="5334000" cy="3676266"/>
+            <wp:effectExtent b="0" l="0" r="0" t="0"/>
+            <wp:docPr descr="Porównanie regresji" title="" id="1" name="Picture"/>
+            <a:graphic>
+              <a:graphicData uri="http://schemas.openxmlformats.org/drawingml/2006/picture">
+                <pic:pic>
+                  <pic:nvPicPr>
+                    <pic:cNvPr descr="REGRESJA.jpeg" id="0" name="Picture"/>
+                    <pic:cNvPicPr>
+                      <a:picLocks noChangeArrowheads="1" noChangeAspect="1"/>
+                    </pic:cNvPicPr>
+                  </pic:nvPicPr>
+                  <pic:blipFill>
+                    <a:blip r:embed="rId35"/>
+                    <a:stretch>
+                      <a:fillRect/>
+                    </a:stretch>
+                  </pic:blipFill>
+                  <pic:spPr bwMode="auto">
+                    <a:xfrm>
+                      <a:off x="0" y="0"/>
+                      <a:ext cx="5334000" cy="3676266"/>
+                    </a:xfrm>
+                    <a:prstGeom prst="rect">
+                      <a:avLst/>
+                    </a:prstGeom>
+                    <a:noFill/>
+                    <a:ln w="9525">
+                      <a:noFill/>
+                      <a:headEnd/>
+                      <a:tailEnd/>
+                    </a:ln>
+                  </pic:spPr>
+                </pic:pic>
+              </a:graphicData>
+            </a:graphic>
+          </wp:inline>
+        </w:drawing>
+      </w:r>
+    </w:p>
+    <w:p>
+      <w:pPr>
+        <w:pStyle w:val="ImageCaption"/>
+      </w:pPr>
+      <w:r>
+        <w:t xml:space="preserve">Porównanie regresji</w:t>
       </w:r>
     </w:p>
     <w:sectPr/>
@@ -404,7 +2098,7 @@
     </w:lvl>
   </w:abstractNum>
   <w:abstractNum w:abstractNumId="990">
-    <w:nsid w:val="974dc1bd"/>
+    <w:nsid w:val="d3d29b57"/>
     <w:multiLevelType w:val="multilevel"/>
     <w:lvl w:ilvl="0">
       <w:numFmt w:val="bullet"/>
@@ -485,7 +2179,7 @@
     </w:lvl>
   </w:abstractNum>
   <w:abstractNum w:abstractNumId="991">
-    <w:nsid w:val="3d59bbe8"/>
+    <w:nsid w:val="7443b9db"/>
     <w:multiLevelType w:val="multilevel"/>
     <w:lvl w:ilvl="0">
       <w:numFmt w:val="bullet"/>
@@ -575,6 +2269,15 @@
     <w:abstractNumId w:val="991"/>
   </w:num>
   <w:num w:numId="1002">
+    <w:abstractNumId w:val="991"/>
+  </w:num>
+  <w:num w:numId="1003">
+    <w:abstractNumId w:val="991"/>
+  </w:num>
+  <w:num w:numId="1004">
+    <w:abstractNumId w:val="991"/>
+  </w:num>
+  <w:num w:numId="1005">
     <w:abstractNumId w:val="991"/>
   </w:num>
 </w:numbering>
